--- a/release/v6.0/docs/mcmap-reference-packet/docx/01-MCMAP_Executive_Summary_and_Strategic_Platform_Vision.docx
+++ b/release/v6.0/docs/mcmap-reference-packet/docx/01-MCMAP_Executive_Summary_and_Strategic_Platform_Vision.docx
@@ -8,6 +8,9 @@
         <w:pStyle w:val="Heading1"/>
       </w:pPr>
       <w:r>
+        <w:rPr>
+          <w:color w:val="FF5F00"/>
+        </w:rPr>
         <w:t xml:space="preserve">CONSULTING &amp; MARKETING AGENT PLATFORM</w:t>
       </w:r>
     </w:p>
@@ -18,6 +21,9 @@
         <w:pStyle w:val="Heading1"/>
       </w:pPr>
       <w:r>
+        <w:rPr>
+          <w:color w:val="FF5F00"/>
+        </w:rPr>
         <w:t xml:space="preserve">EXECUTIVE SUMMARY &amp; STRATEGIC PLATFORM VISION</w:t>
       </w:r>
     </w:p>
@@ -46,6 +52,9 @@
         <w:pStyle w:val="Heading2"/>
       </w:pPr>
       <w:r>
+        <w:rPr>
+          <w:color w:val="FF5F00"/>
+        </w:rPr>
         <w:t xml:space="preserve">Table of Contents</w:t>
       </w:r>
     </w:p>
@@ -313,6 +322,9 @@
         <w:pStyle w:val="Heading2"/>
       </w:pPr>
       <w:r>
+        <w:rPr>
+          <w:color w:val="FF5F00"/>
+        </w:rPr>
         <w:t xml:space="preserve">PART 1: What Exists Today - Two Production-Ready Use Cases</w:t>
       </w:r>
     </w:p>
@@ -322,6 +334,9 @@
         <w:pStyle w:val="Heading3"/>
       </w:pPr>
       <w:r>
+        <w:rPr>
+          <w:color w:val="FF5F00"/>
+        </w:rPr>
         <w:t xml:space="preserve">1.1 Executive Overview</w:t>
       </w:r>
     </w:p>
@@ -417,6 +432,9 @@
         <w:pStyle w:val="Heading3"/>
       </w:pPr>
       <w:r>
+        <w:rPr>
+          <w:color w:val="FF5F00"/>
+        </w:rPr>
         <w:t xml:space="preserve">1.2 USE CASE 1: Media Planning Agent (MPA)</w:t>
       </w:r>
     </w:p>
@@ -857,6 +875,9 @@
         <w:pStyle w:val="Heading3"/>
       </w:pPr>
       <w:r>
+        <w:rPr>
+          <w:color w:val="FF5F00"/>
+        </w:rPr>
         <w:t xml:space="preserve">1.3 USE CASE 2: Consulting Agent (CA)</w:t>
       </w:r>
     </w:p>
@@ -1138,6 +1159,9 @@
         <w:pStyle w:val="Heading3"/>
       </w:pPr>
       <w:r>
+        <w:rPr>
+          <w:color w:val="FF5F00"/>
+        </w:rPr>
         <w:t xml:space="preserve">1.4 Business Impact Summary</w:t>
       </w:r>
     </w:p>
@@ -1447,6 +1471,9 @@
         <w:pStyle w:val="Heading2"/>
       </w:pPr>
       <w:r>
+        <w:rPr>
+          <w:color w:val="FF5F00"/>
+        </w:rPr>
         <w:t xml:space="preserve">PART 2: The Critical Bridge - From Use Cases to Platform</w:t>
       </w:r>
     </w:p>
@@ -1456,6 +1483,9 @@
         <w:pStyle w:val="Heading3"/>
       </w:pPr>
       <w:r>
+        <w:rPr>
+          <w:color w:val="FF5F00"/>
+        </w:rPr>
         <w:t xml:space="preserve">2.1 These Are Proofs of Concept, Not Endpoints</w:t>
       </w:r>
     </w:p>
@@ -1546,6 +1576,9 @@
         <w:pStyle w:val="Heading3"/>
       </w:pPr>
       <w:r>
+        <w:rPr>
+          <w:color w:val="FF5F00"/>
+        </w:rPr>
         <w:t xml:space="preserve">2.2 The Real Product Is The Platform</w:t>
       </w:r>
     </w:p>
@@ -1753,6 +1786,9 @@
         <w:pStyle w:val="Heading3"/>
       </w:pPr>
       <w:r>
+        <w:rPr>
+          <w:color w:val="FF5F00"/>
+        </w:rPr>
         <w:t xml:space="preserve">2.3 Why This Architecture Matters Strategically</w:t>
       </w:r>
     </w:p>
@@ -1809,6 +1845,9 @@
         <w:pStyle w:val="Heading2"/>
       </w:pPr>
       <w:r>
+        <w:rPr>
+          <w:color w:val="FF5F00"/>
+        </w:rPr>
         <w:t xml:space="preserve">PART 3: Strategic Platform Vision</w:t>
       </w:r>
     </w:p>
@@ -1818,6 +1857,9 @@
         <w:pStyle w:val="Heading3"/>
       </w:pPr>
       <w:r>
+        <w:rPr>
+          <w:color w:val="FF5F00"/>
+        </w:rPr>
         <w:t xml:space="preserve">3.1 From Use Cases to Platform: The Agent Factory Model</w:t>
       </w:r>
     </w:p>
@@ -1995,6 +2037,9 @@
         <w:pStyle w:val="Heading3"/>
       </w:pPr>
       <w:r>
+        <w:rPr>
+          <w:color w:val="FF5F00"/>
+        </w:rPr>
         <w:t xml:space="preserve">3.2 Architecture Principles That Enable Scale</w:t>
       </w:r>
     </w:p>
@@ -2197,18 +2242,33 @@
         <w:pStyle w:val="Heading3"/>
       </w:pPr>
       <w:r>
+        <w:rPr>
+          <w:color w:val="FF5F00"/>
+        </w:rPr>
         <w:t xml:space="preserve">3.3 The</w:t>
       </w:r>
       <w:r>
+        <w:rPr>
+          <w:color w:val="FF5F00"/>
+        </w:rPr>
         <w:t xml:space="preserve"> </w:t>
       </w:r>
       <w:r>
+        <w:rPr>
+          <w:color w:val="FF5F00"/>
+        </w:rPr>
         <w:t xml:space="preserve">‘Agent Factory’</w:t>
       </w:r>
       <w:r>
+        <w:rPr>
+          <w:color w:val="FF5F00"/>
+        </w:rPr>
         <w:t xml:space="preserve"> </w:t>
       </w:r>
       <w:r>
+        <w:rPr>
+          <w:color w:val="FF5F00"/>
+        </w:rPr>
         <w:t xml:space="preserve">Model</w:t>
       </w:r>
     </w:p>
@@ -2292,6 +2352,9 @@
         <w:pStyle w:val="Heading3"/>
       </w:pPr>
       <w:r>
+        <w:rPr>
+          <w:color w:val="FF5F00"/>
+        </w:rPr>
         <w:t xml:space="preserve">3.4 Revenue Opportunities Beyond Media/Consulting</w:t>
       </w:r>
     </w:p>
@@ -2579,6 +2642,9 @@
         <w:pStyle w:val="Heading3"/>
       </w:pPr>
       <w:r>
+        <w:rPr>
+          <w:color w:val="FF5F00"/>
+        </w:rPr>
         <w:t xml:space="preserve">3.5 Strategic Positioning &amp; Competitive Moats</w:t>
       </w:r>
     </w:p>
@@ -2727,6 +2793,9 @@
         <w:pStyle w:val="Heading2"/>
       </w:pPr>
       <w:r>
+        <w:rPr>
+          <w:color w:val="FF5F00"/>
+        </w:rPr>
         <w:t xml:space="preserve">PART 4: Technical Foundation &amp; Production Readiness</w:t>
       </w:r>
     </w:p>
@@ -2736,6 +2805,9 @@
         <w:pStyle w:val="Heading3"/>
       </w:pPr>
       <w:r>
+        <w:rPr>
+          <w:color w:val="FF5F00"/>
+        </w:rPr>
         <w:t xml:space="preserve">4.1 Platform Stack</w:t>
       </w:r>
     </w:p>
@@ -3336,6 +3408,9 @@
         <w:pStyle w:val="Heading3"/>
       </w:pPr>
       <w:r>
+        <w:rPr>
+          <w:color w:val="FF5F00"/>
+        </w:rPr>
         <w:t xml:space="preserve">4.2 Agent System</w:t>
       </w:r>
     </w:p>
@@ -4065,6 +4140,9 @@
         <w:pStyle w:val="Heading3"/>
       </w:pPr>
       <w:r>
+        <w:rPr>
+          <w:color w:val="FF5F00"/>
+        </w:rPr>
         <w:t xml:space="preserve">4.3 Security &amp; Compliance Posture</w:t>
       </w:r>
     </w:p>
@@ -4255,6 +4333,9 @@
         <w:pStyle w:val="Heading3"/>
       </w:pPr>
       <w:r>
+        <w:rPr>
+          <w:color w:val="FF5F00"/>
+        </w:rPr>
         <w:t xml:space="preserve">4.4 Quality Assurance &amp; Performance</w:t>
       </w:r>
     </w:p>
@@ -5682,7 +5763,7 @@
     </w:pPr>
     <w:rPr>
       <w:rFonts w:asciiTheme="majorHAnsi" w:cstheme="majorBidi" w:eastAsiaTheme="majorEastAsia" w:hAnsiTheme="majorHAnsi"/>
-      <w:color w:themeColor="accent1" w:themeShade="7F" w:val="243F60"/>
+      <w:color w:val="FF5F00"/>
     </w:rPr>
   </w:style>
   <w:style w:styleId="Heading6" w:type="paragraph">
@@ -5705,7 +5786,7 @@
       <w:rFonts w:asciiTheme="majorHAnsi" w:cstheme="majorBidi" w:eastAsiaTheme="majorEastAsia" w:hAnsiTheme="majorHAnsi"/>
       <w:i/>
       <w:iCs/>
-      <w:color w:themeColor="accent1" w:themeShade="7F" w:val="243F60"/>
+      <w:color w:val="FF5F00"/>
     </w:rPr>
   </w:style>
   <w:style w:styleId="Heading7" w:type="paragraph">
@@ -5875,7 +5956,7 @@
     </w:pPr>
     <w:rPr>
       <w:rFonts w:asciiTheme="majorHAnsi" w:cstheme="majorBidi" w:eastAsiaTheme="majorEastAsia" w:hAnsiTheme="majorHAnsi"/>
-      <w:color w:themeColor="text2" w:themeShade="BF" w:val="17365D"/>
+      <w:color w:val="FF5F00"/>
       <w:spacing w:val="5"/>
       <w:kern w:val="28"/>
       <w:sz w:val="52"/>
@@ -5914,7 +5995,7 @@
       <w:rFonts w:asciiTheme="majorHAnsi" w:cstheme="majorBidi" w:eastAsiaTheme="majorEastAsia" w:hAnsiTheme="majorHAnsi"/>
       <w:i/>
       <w:iCs/>
-      <w:color w:themeColor="accent1" w:val="4F81BD"/>
+      <w:color w:val="FF5F00"/>
       <w:spacing w:val="15"/>
       <w:sz w:val="24"/>
       <w:szCs w:val="24"/>

--- a/release/v6.0/docs/mcmap-reference-packet/docx/01-MCMAP_Executive_Summary_and_Strategic_Platform_Vision.docx
+++ b/release/v6.0/docs/mcmap-reference-packet/docx/01-MCMAP_Executive_Summary_and_Strategic_Platform_Vision.docx
@@ -6,6 +6,8 @@
     <w:p>
       <w:pPr>
         <w:pStyle w:val="Heading1"/>
+        <w:keepNext/>
+        <w:keepLines/>
       </w:pPr>
       <w:r>
         <w:rPr>
@@ -19,6 +21,8 @@
     <w:p>
       <w:pPr>
         <w:pStyle w:val="Heading1"/>
+        <w:keepNext/>
+        <w:keepLines/>
       </w:pPr>
       <w:r>
         <w:rPr>
@@ -50,6 +54,9 @@
     <w:p>
       <w:pPr>
         <w:pStyle w:val="Heading2"/>
+        <w:pageBreakBefore/>
+        <w:keepNext/>
+        <w:keepLines/>
       </w:pPr>
       <w:r>
         <w:rPr>
@@ -310,16 +317,14 @@
         <w:t xml:space="preserve">4.4 Quality Assurance &amp; Performance</w:t>
       </w:r>
     </w:p>
-    <w:p>
-      <w:r>
-        <w:br w:type="page"/>
-      </w:r>
-    </w:p>
     <w:bookmarkEnd w:id="19"/>
     <w:bookmarkStart w:id="24" w:name="X1b30928a0d03531ec3498e1e52002fedb823083"/>
     <w:p>
       <w:pPr>
         <w:pStyle w:val="Heading2"/>
+        <w:pageBreakBefore/>
+        <w:keepNext/>
+        <w:keepLines/>
       </w:pPr>
       <w:r>
         <w:rPr>
@@ -332,6 +337,8 @@
     <w:p>
       <w:pPr>
         <w:pStyle w:val="Heading3"/>
+        <w:keepNext/>
+        <w:keepLines/>
       </w:pPr>
       <w:r>
         <w:rPr>
@@ -420,16 +427,13 @@
         <w:t xml:space="preserve">One person. ~100 hours. Under $3,000.</w:t>
       </w:r>
     </w:p>
-    <w:p>
-      <w:r>
-        <w:br w:type="page"/>
-      </w:r>
-    </w:p>
     <w:bookmarkEnd w:id="20"/>
     <w:bookmarkStart w:id="21" w:name="use-case-1-media-planning-agent-mpa"/>
     <w:p>
       <w:pPr>
         <w:pStyle w:val="Heading3"/>
+        <w:keepNext/>
+        <w:keepLines/>
       </w:pPr>
       <w:r>
         <w:rPr>
@@ -476,6 +480,20 @@
         <w:tblW w:type="pct" w:w="5000"/>
         <w:tblLayout w:type="fixed"/>
         <w:tblLook w:firstRow="1" w:lastRow="0" w:firstColumn="0" w:lastColumn="0" w:noHBand="0" w:noVBand="0" w:val="0020"/>
+        <w:tblBorders>
+          <w:top w:val="single" w:sz="8" w:space="0" w:color="404040"/>
+          <w:bottom w:val="single" w:sz="8" w:space="0" w:color="404040"/>
+          <w:left w:val="single" w:sz="8" w:space="0" w:color="404040"/>
+          <w:right w:val="single" w:sz="8" w:space="0" w:color="404040"/>
+          <w:insideH w:val="single" w:sz="8" w:space="0" w:color="404040"/>
+          <w:insideV w:val="single" w:sz="8" w:space="0" w:color="404040"/>
+        </w:tblBorders>
+        <w:tblCellMar>
+          <w:top w:w="40" w:type="dxa"/>
+          <w:left w:w="80" w:type="dxa"/>
+          <w:bottom w:w="40" w:type="dxa"/>
+          <w:right w:w="80" w:type="dxa"/>
+        </w:tblCellMar>
       </w:tblPr>
       <w:tblGrid>
         <w:gridCol w:w="2795"/>
@@ -486,23 +504,35 @@
           <w:tblHeader w:val="on"/>
         </w:trPr>
         <w:tc>
-          <w:tcPr/>
+          <w:tcPr>
+            <w:shd w:val="clear" w:color="auto" w:fill="F2F2F2"/>
+          </w:tcPr>
           <w:p>
             <w:pPr>
               <w:pStyle w:val="Compact"/>
             </w:pPr>
             <w:r>
+              <w:rPr>
+                <w:b/>
+                <w:color w:val="000000"/>
+              </w:rPr>
               <w:t xml:space="preserve">Step</w:t>
             </w:r>
           </w:p>
         </w:tc>
         <w:tc>
-          <w:tcPr/>
+          <w:tcPr>
+            <w:shd w:val="clear" w:color="auto" w:fill="F2F2F2"/>
+          </w:tcPr>
           <w:p>
             <w:pPr>
               <w:pStyle w:val="Compact"/>
             </w:pPr>
             <w:r>
+              <w:rPr>
+                <w:b/>
+                <w:color w:val="000000"/>
+              </w:rPr>
               <w:t xml:space="preserve">Capability</w:t>
             </w:r>
           </w:p>
@@ -510,7 +540,9 @@
       </w:tr>
       <w:tr>
         <w:tc>
-          <w:tcPr/>
+          <w:tcPr>
+            <w:shd w:val="clear" w:color="auto" w:fill="FFFFFF"/>
+          </w:tcPr>
           <w:p>
             <w:pPr>
               <w:pStyle w:val="Compact"/>
@@ -521,7 +553,9 @@
           </w:p>
         </w:tc>
         <w:tc>
-          <w:tcPr/>
+          <w:tcPr>
+            <w:shd w:val="clear" w:color="auto" w:fill="FFFFFF"/>
+          </w:tcPr>
           <w:p>
             <w:pPr>
               <w:pStyle w:val="Compact"/>
@@ -534,7 +568,9 @@
       </w:tr>
       <w:tr>
         <w:tc>
-          <w:tcPr/>
+          <w:tcPr>
+            <w:shd w:val="clear" w:color="auto" w:fill="FAFAFA"/>
+          </w:tcPr>
           <w:p>
             <w:pPr>
               <w:pStyle w:val="Compact"/>
@@ -545,7 +581,9 @@
           </w:p>
         </w:tc>
         <w:tc>
-          <w:tcPr/>
+          <w:tcPr>
+            <w:shd w:val="clear" w:color="auto" w:fill="FAFAFA"/>
+          </w:tcPr>
           <w:p>
             <w:pPr>
               <w:pStyle w:val="Compact"/>
@@ -558,7 +596,9 @@
       </w:tr>
       <w:tr>
         <w:tc>
-          <w:tcPr/>
+          <w:tcPr>
+            <w:shd w:val="clear" w:color="auto" w:fill="FFFFFF"/>
+          </w:tcPr>
           <w:p>
             <w:pPr>
               <w:pStyle w:val="Compact"/>
@@ -569,7 +609,9 @@
           </w:p>
         </w:tc>
         <w:tc>
-          <w:tcPr/>
+          <w:tcPr>
+            <w:shd w:val="clear" w:color="auto" w:fill="FFFFFF"/>
+          </w:tcPr>
           <w:p>
             <w:pPr>
               <w:pStyle w:val="Compact"/>
@@ -582,7 +624,9 @@
       </w:tr>
       <w:tr>
         <w:tc>
-          <w:tcPr/>
+          <w:tcPr>
+            <w:shd w:val="clear" w:color="auto" w:fill="FAFAFA"/>
+          </w:tcPr>
           <w:p>
             <w:pPr>
               <w:pStyle w:val="Compact"/>
@@ -593,7 +637,9 @@
           </w:p>
         </w:tc>
         <w:tc>
-          <w:tcPr/>
+          <w:tcPr>
+            <w:shd w:val="clear" w:color="auto" w:fill="FAFAFA"/>
+          </w:tcPr>
           <w:p>
             <w:pPr>
               <w:pStyle w:val="Compact"/>
@@ -606,7 +652,9 @@
       </w:tr>
       <w:tr>
         <w:tc>
-          <w:tcPr/>
+          <w:tcPr>
+            <w:shd w:val="clear" w:color="auto" w:fill="FFFFFF"/>
+          </w:tcPr>
           <w:p>
             <w:pPr>
               <w:pStyle w:val="Compact"/>
@@ -617,7 +665,9 @@
           </w:p>
         </w:tc>
         <w:tc>
-          <w:tcPr/>
+          <w:tcPr>
+            <w:shd w:val="clear" w:color="auto" w:fill="FFFFFF"/>
+          </w:tcPr>
           <w:p>
             <w:pPr>
               <w:pStyle w:val="Compact"/>
@@ -630,7 +680,9 @@
       </w:tr>
       <w:tr>
         <w:tc>
-          <w:tcPr/>
+          <w:tcPr>
+            <w:shd w:val="clear" w:color="auto" w:fill="FAFAFA"/>
+          </w:tcPr>
           <w:p>
             <w:pPr>
               <w:pStyle w:val="Compact"/>
@@ -641,7 +693,9 @@
           </w:p>
         </w:tc>
         <w:tc>
-          <w:tcPr/>
+          <w:tcPr>
+            <w:shd w:val="clear" w:color="auto" w:fill="FAFAFA"/>
+          </w:tcPr>
           <w:p>
             <w:pPr>
               <w:pStyle w:val="Compact"/>
@@ -654,7 +708,9 @@
       </w:tr>
       <w:tr>
         <w:tc>
-          <w:tcPr/>
+          <w:tcPr>
+            <w:shd w:val="clear" w:color="auto" w:fill="FFFFFF"/>
+          </w:tcPr>
           <w:p>
             <w:pPr>
               <w:pStyle w:val="Compact"/>
@@ -665,7 +721,9 @@
           </w:p>
         </w:tc>
         <w:tc>
-          <w:tcPr/>
+          <w:tcPr>
+            <w:shd w:val="clear" w:color="auto" w:fill="FFFFFF"/>
+          </w:tcPr>
           <w:p>
             <w:pPr>
               <w:pStyle w:val="Compact"/>
@@ -678,7 +736,9 @@
       </w:tr>
       <w:tr>
         <w:tc>
-          <w:tcPr/>
+          <w:tcPr>
+            <w:shd w:val="clear" w:color="auto" w:fill="FAFAFA"/>
+          </w:tcPr>
           <w:p>
             <w:pPr>
               <w:pStyle w:val="Compact"/>
@@ -689,7 +749,9 @@
           </w:p>
         </w:tc>
         <w:tc>
-          <w:tcPr/>
+          <w:tcPr>
+            <w:shd w:val="clear" w:color="auto" w:fill="FAFAFA"/>
+          </w:tcPr>
           <w:p>
             <w:pPr>
               <w:pStyle w:val="Compact"/>
@@ -702,7 +764,9 @@
       </w:tr>
       <w:tr>
         <w:tc>
-          <w:tcPr/>
+          <w:tcPr>
+            <w:shd w:val="clear" w:color="auto" w:fill="FFFFFF"/>
+          </w:tcPr>
           <w:p>
             <w:pPr>
               <w:pStyle w:val="Compact"/>
@@ -713,7 +777,9 @@
           </w:p>
         </w:tc>
         <w:tc>
-          <w:tcPr/>
+          <w:tcPr>
+            <w:shd w:val="clear" w:color="auto" w:fill="FFFFFF"/>
+          </w:tcPr>
           <w:p>
             <w:pPr>
               <w:pStyle w:val="Compact"/>
@@ -726,7 +792,9 @@
       </w:tr>
       <w:tr>
         <w:tc>
-          <w:tcPr/>
+          <w:tcPr>
+            <w:shd w:val="clear" w:color="auto" w:fill="FAFAFA"/>
+          </w:tcPr>
           <w:p>
             <w:pPr>
               <w:pStyle w:val="Compact"/>
@@ -737,7 +805,9 @@
           </w:p>
         </w:tc>
         <w:tc>
-          <w:tcPr/>
+          <w:tcPr>
+            <w:shd w:val="clear" w:color="auto" w:fill="FAFAFA"/>
+          </w:tcPr>
           <w:p>
             <w:pPr>
               <w:pStyle w:val="Compact"/>
@@ -863,16 +933,13 @@
         <w:t xml:space="preserve">World-class media plans that deliver better results than any other partner or platform.</w:t>
       </w:r>
     </w:p>
-    <w:p>
-      <w:r>
-        <w:br w:type="page"/>
-      </w:r>
-    </w:p>
     <w:bookmarkEnd w:id="21"/>
     <w:bookmarkStart w:id="22" w:name="use-case-2-consulting-agent-ca"/>
     <w:p>
       <w:pPr>
         <w:pStyle w:val="Heading3"/>
+        <w:keepNext/>
+        <w:keepLines/>
       </w:pPr>
       <w:r>
         <w:rPr>
@@ -1147,16 +1214,13 @@
         <w:t xml:space="preserve">Higher-quality research, discovery, and assessments that elevate every consulting deliverable.</w:t>
       </w:r>
     </w:p>
-    <w:p>
-      <w:r>
-        <w:br w:type="page"/>
-      </w:r>
-    </w:p>
     <w:bookmarkEnd w:id="22"/>
     <w:bookmarkStart w:id="23" w:name="business-impact-summary"/>
     <w:p>
       <w:pPr>
         <w:pStyle w:val="Heading3"/>
+        <w:keepNext/>
+        <w:keepLines/>
       </w:pPr>
       <w:r>
         <w:rPr>
@@ -1171,6 +1235,20 @@
         <w:tblW w:type="pct" w:w="5000"/>
         <w:tblLayout w:type="fixed"/>
         <w:tblLook w:firstRow="1" w:lastRow="0" w:firstColumn="0" w:lastColumn="0" w:noHBand="0" w:noVBand="0" w:val="0020"/>
+        <w:tblBorders>
+          <w:top w:val="single" w:sz="8" w:space="0" w:color="404040"/>
+          <w:bottom w:val="single" w:sz="8" w:space="0" w:color="404040"/>
+          <w:left w:val="single" w:sz="8" w:space="0" w:color="404040"/>
+          <w:right w:val="single" w:sz="8" w:space="0" w:color="404040"/>
+          <w:insideH w:val="single" w:sz="8" w:space="0" w:color="404040"/>
+          <w:insideV w:val="single" w:sz="8" w:space="0" w:color="404040"/>
+        </w:tblBorders>
+        <w:tblCellMar>
+          <w:top w:w="40" w:type="dxa"/>
+          <w:left w:w="80" w:type="dxa"/>
+          <w:bottom w:w="40" w:type="dxa"/>
+          <w:right w:w="80" w:type="dxa"/>
+        </w:tblCellMar>
       </w:tblPr>
       <w:tblGrid>
         <w:gridCol w:w="2059"/>
@@ -1182,34 +1260,52 @@
           <w:tblHeader w:val="on"/>
         </w:trPr>
         <w:tc>
-          <w:tcPr/>
+          <w:tcPr>
+            <w:shd w:val="clear" w:color="auto" w:fill="F2F2F2"/>
+          </w:tcPr>
           <w:p>
             <w:pPr>
               <w:pStyle w:val="Compact"/>
             </w:pPr>
             <w:r>
+              <w:rPr>
+                <w:b/>
+                <w:color w:val="000000"/>
+              </w:rPr>
               <w:t xml:space="preserve">Impact Area</w:t>
             </w:r>
           </w:p>
         </w:tc>
         <w:tc>
-          <w:tcPr/>
+          <w:tcPr>
+            <w:shd w:val="clear" w:color="auto" w:fill="F2F2F2"/>
+          </w:tcPr>
           <w:p>
             <w:pPr>
               <w:pStyle w:val="Compact"/>
             </w:pPr>
             <w:r>
+              <w:rPr>
+                <w:b/>
+                <w:color w:val="000000"/>
+              </w:rPr>
               <w:t xml:space="preserve">Traditional Approach</w:t>
             </w:r>
           </w:p>
         </w:tc>
         <w:tc>
-          <w:tcPr/>
+          <w:tcPr>
+            <w:shd w:val="clear" w:color="auto" w:fill="F2F2F2"/>
+          </w:tcPr>
           <w:p>
             <w:pPr>
               <w:pStyle w:val="Compact"/>
             </w:pPr>
             <w:r>
+              <w:rPr>
+                <w:b/>
+                <w:color w:val="000000"/>
+              </w:rPr>
               <w:t xml:space="preserve">MCMAP Approach</w:t>
             </w:r>
           </w:p>
@@ -1217,7 +1313,9 @@
       </w:tr>
       <w:tr>
         <w:tc>
-          <w:tcPr/>
+          <w:tcPr>
+            <w:shd w:val="clear" w:color="auto" w:fill="FFFFFF"/>
+          </w:tcPr>
           <w:p>
             <w:pPr>
               <w:pStyle w:val="Compact"/>
@@ -1228,7 +1326,9 @@
           </w:p>
         </w:tc>
         <w:tc>
-          <w:tcPr/>
+          <w:tcPr>
+            <w:shd w:val="clear" w:color="auto" w:fill="FFFFFF"/>
+          </w:tcPr>
           <w:p>
             <w:pPr>
               <w:pStyle w:val="Compact"/>
@@ -1239,7 +1339,9 @@
           </w:p>
         </w:tc>
         <w:tc>
-          <w:tcPr/>
+          <w:tcPr>
+            <w:shd w:val="clear" w:color="auto" w:fill="FFFFFF"/>
+          </w:tcPr>
           <w:p>
             <w:pPr>
               <w:pStyle w:val="Compact"/>
@@ -1252,7 +1354,9 @@
       </w:tr>
       <w:tr>
         <w:tc>
-          <w:tcPr/>
+          <w:tcPr>
+            <w:shd w:val="clear" w:color="auto" w:fill="FAFAFA"/>
+          </w:tcPr>
           <w:p>
             <w:pPr>
               <w:pStyle w:val="Compact"/>
@@ -1263,7 +1367,9 @@
           </w:p>
         </w:tc>
         <w:tc>
-          <w:tcPr/>
+          <w:tcPr>
+            <w:shd w:val="clear" w:color="auto" w:fill="FAFAFA"/>
+          </w:tcPr>
           <w:p>
             <w:pPr>
               <w:pStyle w:val="Compact"/>
@@ -1274,7 +1380,9 @@
           </w:p>
         </w:tc>
         <w:tc>
-          <w:tcPr/>
+          <w:tcPr>
+            <w:shd w:val="clear" w:color="auto" w:fill="FAFAFA"/>
+          </w:tcPr>
           <w:p>
             <w:pPr>
               <w:pStyle w:val="Compact"/>
@@ -1287,7 +1395,9 @@
       </w:tr>
       <w:tr>
         <w:tc>
-          <w:tcPr/>
+          <w:tcPr>
+            <w:shd w:val="clear" w:color="auto" w:fill="FFFFFF"/>
+          </w:tcPr>
           <w:p>
             <w:pPr>
               <w:pStyle w:val="Compact"/>
@@ -1298,7 +1408,9 @@
           </w:p>
         </w:tc>
         <w:tc>
-          <w:tcPr/>
+          <w:tcPr>
+            <w:shd w:val="clear" w:color="auto" w:fill="FFFFFF"/>
+          </w:tcPr>
           <w:p>
             <w:pPr>
               <w:pStyle w:val="Compact"/>
@@ -1309,7 +1421,9 @@
           </w:p>
         </w:tc>
         <w:tc>
-          <w:tcPr/>
+          <w:tcPr>
+            <w:shd w:val="clear" w:color="auto" w:fill="FFFFFF"/>
+          </w:tcPr>
           <w:p>
             <w:pPr>
               <w:pStyle w:val="Compact"/>
@@ -1322,7 +1436,9 @@
       </w:tr>
       <w:tr>
         <w:tc>
-          <w:tcPr/>
+          <w:tcPr>
+            <w:shd w:val="clear" w:color="auto" w:fill="FAFAFA"/>
+          </w:tcPr>
           <w:p>
             <w:pPr>
               <w:pStyle w:val="Compact"/>
@@ -1333,7 +1449,9 @@
           </w:p>
         </w:tc>
         <w:tc>
-          <w:tcPr/>
+          <w:tcPr>
+            <w:shd w:val="clear" w:color="auto" w:fill="FAFAFA"/>
+          </w:tcPr>
           <w:p>
             <w:pPr>
               <w:pStyle w:val="Compact"/>
@@ -1344,7 +1462,9 @@
           </w:p>
         </w:tc>
         <w:tc>
-          <w:tcPr/>
+          <w:tcPr>
+            <w:shd w:val="clear" w:color="auto" w:fill="FAFAFA"/>
+          </w:tcPr>
           <w:p>
             <w:pPr>
               <w:pStyle w:val="Compact"/>
@@ -1357,7 +1477,9 @@
       </w:tr>
       <w:tr>
         <w:tc>
-          <w:tcPr/>
+          <w:tcPr>
+            <w:shd w:val="clear" w:color="auto" w:fill="FFFFFF"/>
+          </w:tcPr>
           <w:p>
             <w:pPr>
               <w:pStyle w:val="Compact"/>
@@ -1368,7 +1490,9 @@
           </w:p>
         </w:tc>
         <w:tc>
-          <w:tcPr/>
+          <w:tcPr>
+            <w:shd w:val="clear" w:color="auto" w:fill="FFFFFF"/>
+          </w:tcPr>
           <w:p>
             <w:pPr>
               <w:pStyle w:val="Compact"/>
@@ -1379,7 +1503,9 @@
           </w:p>
         </w:tc>
         <w:tc>
-          <w:tcPr/>
+          <w:tcPr>
+            <w:shd w:val="clear" w:color="auto" w:fill="FFFFFF"/>
+          </w:tcPr>
           <w:p>
             <w:pPr>
               <w:pStyle w:val="Compact"/>
@@ -1392,7 +1518,9 @@
       </w:tr>
       <w:tr>
         <w:tc>
-          <w:tcPr/>
+          <w:tcPr>
+            <w:shd w:val="clear" w:color="auto" w:fill="FAFAFA"/>
+          </w:tcPr>
           <w:p>
             <w:pPr>
               <w:pStyle w:val="Compact"/>
@@ -1403,7 +1531,9 @@
           </w:p>
         </w:tc>
         <w:tc>
-          <w:tcPr/>
+          <w:tcPr>
+            <w:shd w:val="clear" w:color="auto" w:fill="FAFAFA"/>
+          </w:tcPr>
           <w:p>
             <w:pPr>
               <w:pStyle w:val="Compact"/>
@@ -1414,7 +1544,9 @@
           </w:p>
         </w:tc>
         <w:tc>
-          <w:tcPr/>
+          <w:tcPr>
+            <w:shd w:val="clear" w:color="auto" w:fill="FAFAFA"/>
+          </w:tcPr>
           <w:p>
             <w:pPr>
               <w:pStyle w:val="Compact"/>
@@ -1458,17 +1590,15 @@
         </w:pict>
       </w:r>
     </w:p>
-    <w:p>
-      <w:r>
-        <w:br w:type="page"/>
-      </w:r>
-    </w:p>
     <w:bookmarkEnd w:id="23"/>
     <w:bookmarkEnd w:id="24"/>
     <w:bookmarkStart w:id="28" w:name="X73845a8732dc7340f47afca26058543a84d11c0"/>
     <w:p>
       <w:pPr>
         <w:pStyle w:val="Heading2"/>
+        <w:pageBreakBefore/>
+        <w:keepNext/>
+        <w:keepLines/>
       </w:pPr>
       <w:r>
         <w:rPr>
@@ -1481,6 +1611,8 @@
     <w:p>
       <w:pPr>
         <w:pStyle w:val="Heading3"/>
+        <w:keepNext/>
+        <w:keepLines/>
       </w:pPr>
       <w:r>
         <w:rPr>
@@ -1574,6 +1706,8 @@
     <w:p>
       <w:pPr>
         <w:pStyle w:val="Heading3"/>
+        <w:keepNext/>
+        <w:keepLines/>
       </w:pPr>
       <w:r>
         <w:rPr>
@@ -1784,6 +1918,8 @@
     <w:p>
       <w:pPr>
         <w:pStyle w:val="Heading3"/>
+        <w:keepNext/>
+        <w:keepLines/>
       </w:pPr>
       <w:r>
         <w:rPr>
@@ -1832,17 +1968,15 @@
         <w:t xml:space="preserve">‘what does Mastercard want MCMAP to do next?’</w:t>
       </w:r>
     </w:p>
-    <w:p>
-      <w:r>
-        <w:br w:type="page"/>
-      </w:r>
-    </w:p>
     <w:bookmarkEnd w:id="27"/>
     <w:bookmarkEnd w:id="28"/>
     <w:bookmarkStart w:id="34" w:name="part-3-strategic-platform-vision"/>
     <w:p>
       <w:pPr>
         <w:pStyle w:val="Heading2"/>
+        <w:pageBreakBefore/>
+        <w:keepNext/>
+        <w:keepLines/>
       </w:pPr>
       <w:r>
         <w:rPr>
@@ -1855,6 +1989,8 @@
     <w:p>
       <w:pPr>
         <w:pStyle w:val="Heading3"/>
+        <w:keepNext/>
+        <w:keepLines/>
       </w:pPr>
       <w:r>
         <w:rPr>
@@ -1877,6 +2013,20 @@
         <w:tblW w:type="pct" w:w="5000"/>
         <w:tblLayout w:type="fixed"/>
         <w:tblLook w:firstRow="1" w:lastRow="0" w:firstColumn="0" w:lastColumn="0" w:noHBand="0" w:noVBand="0" w:val="0020"/>
+        <w:tblBorders>
+          <w:top w:val="single" w:sz="8" w:space="0" w:color="404040"/>
+          <w:bottom w:val="single" w:sz="8" w:space="0" w:color="404040"/>
+          <w:left w:val="single" w:sz="8" w:space="0" w:color="404040"/>
+          <w:right w:val="single" w:sz="8" w:space="0" w:color="404040"/>
+          <w:insideH w:val="single" w:sz="8" w:space="0" w:color="404040"/>
+          <w:insideV w:val="single" w:sz="8" w:space="0" w:color="404040"/>
+        </w:tblBorders>
+        <w:tblCellMar>
+          <w:top w:w="40" w:type="dxa"/>
+          <w:left w:w="80" w:type="dxa"/>
+          <w:bottom w:w="40" w:type="dxa"/>
+          <w:right w:w="80" w:type="dxa"/>
+        </w:tblCellMar>
       </w:tblPr>
       <w:tblGrid>
         <w:gridCol w:w="3696"/>
@@ -1887,23 +2037,35 @@
           <w:tblHeader w:val="on"/>
         </w:trPr>
         <w:tc>
-          <w:tcPr/>
+          <w:tcPr>
+            <w:shd w:val="clear" w:color="auto" w:fill="F2F2F2"/>
+          </w:tcPr>
           <w:p>
             <w:pPr>
               <w:pStyle w:val="Compact"/>
             </w:pPr>
             <w:r>
+              <w:rPr>
+                <w:b/>
+                <w:color w:val="000000"/>
+              </w:rPr>
               <w:t xml:space="preserve">Traditional Approach</w:t>
             </w:r>
           </w:p>
         </w:tc>
         <w:tc>
-          <w:tcPr/>
+          <w:tcPr>
+            <w:shd w:val="clear" w:color="auto" w:fill="F2F2F2"/>
+          </w:tcPr>
           <w:p>
             <w:pPr>
               <w:pStyle w:val="Compact"/>
             </w:pPr>
             <w:r>
+              <w:rPr>
+                <w:b/>
+                <w:color w:val="000000"/>
+              </w:rPr>
               <w:t xml:space="preserve">MCMAP-Enabled Approach</w:t>
             </w:r>
           </w:p>
@@ -1911,7 +2073,9 @@
       </w:tr>
       <w:tr>
         <w:tc>
-          <w:tcPr/>
+          <w:tcPr>
+            <w:shd w:val="clear" w:color="auto" w:fill="FFFFFF"/>
+          </w:tcPr>
           <w:p>
             <w:pPr>
               <w:pStyle w:val="Compact"/>
@@ -1922,7 +2086,9 @@
           </w:p>
         </w:tc>
         <w:tc>
-          <w:tcPr/>
+          <w:tcPr>
+            <w:shd w:val="clear" w:color="auto" w:fill="FFFFFF"/>
+          </w:tcPr>
           <w:p>
             <w:pPr>
               <w:pStyle w:val="Compact"/>
@@ -1935,7 +2101,9 @@
       </w:tr>
       <w:tr>
         <w:tc>
-          <w:tcPr/>
+          <w:tcPr>
+            <w:shd w:val="clear" w:color="auto" w:fill="FAFAFA"/>
+          </w:tcPr>
           <w:p>
             <w:pPr>
               <w:pStyle w:val="Compact"/>
@@ -1946,7 +2114,9 @@
           </w:p>
         </w:tc>
         <w:tc>
-          <w:tcPr/>
+          <w:tcPr>
+            <w:shd w:val="clear" w:color="auto" w:fill="FAFAFA"/>
+          </w:tcPr>
           <w:p>
             <w:pPr>
               <w:pStyle w:val="Compact"/>
@@ -1959,7 +2129,9 @@
       </w:tr>
       <w:tr>
         <w:tc>
-          <w:tcPr/>
+          <w:tcPr>
+            <w:shd w:val="clear" w:color="auto" w:fill="FFFFFF"/>
+          </w:tcPr>
           <w:p>
             <w:pPr>
               <w:pStyle w:val="Compact"/>
@@ -1970,7 +2142,9 @@
           </w:p>
         </w:tc>
         <w:tc>
-          <w:tcPr/>
+          <w:tcPr>
+            <w:shd w:val="clear" w:color="auto" w:fill="FFFFFF"/>
+          </w:tcPr>
           <w:p>
             <w:pPr>
               <w:pStyle w:val="Compact"/>
@@ -1983,7 +2157,9 @@
       </w:tr>
       <w:tr>
         <w:tc>
-          <w:tcPr/>
+          <w:tcPr>
+            <w:shd w:val="clear" w:color="auto" w:fill="FAFAFA"/>
+          </w:tcPr>
           <w:p>
             <w:pPr>
               <w:pStyle w:val="Compact"/>
@@ -1994,7 +2170,9 @@
           </w:p>
         </w:tc>
         <w:tc>
-          <w:tcPr/>
+          <w:tcPr>
+            <w:shd w:val="clear" w:color="auto" w:fill="FAFAFA"/>
+          </w:tcPr>
           <w:p>
             <w:pPr>
               <w:pStyle w:val="Compact"/>
@@ -2007,7 +2185,9 @@
       </w:tr>
       <w:tr>
         <w:tc>
-          <w:tcPr/>
+          <w:tcPr>
+            <w:shd w:val="clear" w:color="auto" w:fill="FFFFFF"/>
+          </w:tcPr>
           <w:p>
             <w:pPr>
               <w:pStyle w:val="Compact"/>
@@ -2018,7 +2198,9 @@
           </w:p>
         </w:tc>
         <w:tc>
-          <w:tcPr/>
+          <w:tcPr>
+            <w:shd w:val="clear" w:color="auto" w:fill="FFFFFF"/>
+          </w:tcPr>
           <w:p>
             <w:pPr>
               <w:pStyle w:val="Compact"/>
@@ -2035,6 +2217,8 @@
     <w:p>
       <w:pPr>
         <w:pStyle w:val="Heading3"/>
+        <w:keepNext/>
+        <w:keepLines/>
       </w:pPr>
       <w:r>
         <w:rPr>
@@ -2240,6 +2424,8 @@
     <w:p>
       <w:pPr>
         <w:pStyle w:val="Heading3"/>
+        <w:keepNext/>
+        <w:keepLines/>
       </w:pPr>
       <w:r>
         <w:rPr>
@@ -2340,16 +2526,13 @@
         <w:t xml:space="preserve">Govern Consistently: Security and compliance built in</w:t>
       </w:r>
     </w:p>
-    <w:p>
-      <w:r>
-        <w:br w:type="page"/>
-      </w:r>
-    </w:p>
     <w:bookmarkEnd w:id="31"/>
     <w:bookmarkStart w:id="32" w:name="Xd39dcb34e960ed1fcf5a9a4e5d03f99394ec510"/>
     <w:p>
       <w:pPr>
         <w:pStyle w:val="Heading3"/>
+        <w:keepNext/>
+        <w:keepLines/>
       </w:pPr>
       <w:r>
         <w:rPr>
@@ -2630,16 +2813,13 @@
         <w:t xml:space="preserve">Merchant Analytics Suite: Business performance, benchmarking, and growth recommendation agents</w:t>
       </w:r>
     </w:p>
-    <w:p>
-      <w:r>
-        <w:br w:type="page"/>
-      </w:r>
-    </w:p>
     <w:bookmarkEnd w:id="32"/>
     <w:bookmarkStart w:id="33" w:name="strategic-positioning-competitive-moats"/>
     <w:p>
       <w:pPr>
         <w:pStyle w:val="Heading3"/>
+        <w:keepNext/>
+        <w:keepLines/>
       </w:pPr>
       <w:r>
         <w:rPr>
@@ -2780,17 +2960,15 @@
         <w:t xml:space="preserve">Future-Proof Architecture: Technology choices can evolve while capabilities persist.</w:t>
       </w:r>
     </w:p>
-    <w:p>
-      <w:r>
-        <w:br w:type="page"/>
-      </w:r>
-    </w:p>
     <w:bookmarkEnd w:id="33"/>
     <w:bookmarkEnd w:id="34"/>
     <w:bookmarkStart w:id="39" w:name="X0abdf05f8e79627310acf02eef796151bf296e4"/>
     <w:p>
       <w:pPr>
         <w:pStyle w:val="Heading2"/>
+        <w:pageBreakBefore/>
+        <w:keepNext/>
+        <w:keepLines/>
       </w:pPr>
       <w:r>
         <w:rPr>
@@ -2803,6 +2981,8 @@
     <w:p>
       <w:pPr>
         <w:pStyle w:val="Heading3"/>
+        <w:keepNext/>
+        <w:keepLines/>
       </w:pPr>
       <w:r>
         <w:rPr>
@@ -2817,6 +2997,20 @@
         <w:tblW w:type="pct" w:w="5000"/>
         <w:tblLayout w:type="fixed"/>
         <w:tblLook w:firstRow="1" w:lastRow="0" w:firstColumn="0" w:lastColumn="0" w:noHBand="0" w:noVBand="0" w:val="0020"/>
+        <w:tblBorders>
+          <w:top w:val="single" w:sz="8" w:space="0" w:color="404040"/>
+          <w:bottom w:val="single" w:sz="8" w:space="0" w:color="404040"/>
+          <w:left w:val="single" w:sz="8" w:space="0" w:color="404040"/>
+          <w:right w:val="single" w:sz="8" w:space="0" w:color="404040"/>
+          <w:insideH w:val="single" w:sz="8" w:space="0" w:color="404040"/>
+          <w:insideV w:val="single" w:sz="8" w:space="0" w:color="404040"/>
+        </w:tblBorders>
+        <w:tblCellMar>
+          <w:top w:w="40" w:type="dxa"/>
+          <w:left w:w="80" w:type="dxa"/>
+          <w:bottom w:w="40" w:type="dxa"/>
+          <w:right w:w="80" w:type="dxa"/>
+        </w:tblCellMar>
       </w:tblPr>
       <w:tblGrid>
         <w:gridCol w:w="2053"/>
@@ -2828,34 +3022,52 @@
           <w:tblHeader w:val="on"/>
         </w:trPr>
         <w:tc>
-          <w:tcPr/>
+          <w:tcPr>
+            <w:shd w:val="clear" w:color="auto" w:fill="F2F2F2"/>
+          </w:tcPr>
           <w:p>
             <w:pPr>
               <w:pStyle w:val="Compact"/>
             </w:pPr>
             <w:r>
+              <w:rPr>
+                <w:b/>
+                <w:color w:val="000000"/>
+              </w:rPr>
               <w:t xml:space="preserve">Layer</w:t>
             </w:r>
           </w:p>
         </w:tc>
         <w:tc>
-          <w:tcPr/>
+          <w:tcPr>
+            <w:shd w:val="clear" w:color="auto" w:fill="F2F2F2"/>
+          </w:tcPr>
           <w:p>
             <w:pPr>
               <w:pStyle w:val="Compact"/>
             </w:pPr>
             <w:r>
+              <w:rPr>
+                <w:b/>
+                <w:color w:val="000000"/>
+              </w:rPr>
               <w:t xml:space="preserve">Technology</w:t>
             </w:r>
           </w:p>
         </w:tc>
         <w:tc>
-          <w:tcPr/>
+          <w:tcPr>
+            <w:shd w:val="clear" w:color="auto" w:fill="F2F2F2"/>
+          </w:tcPr>
           <w:p>
             <w:pPr>
               <w:pStyle w:val="Compact"/>
             </w:pPr>
             <w:r>
+              <w:rPr>
+                <w:b/>
+                <w:color w:val="000000"/>
+              </w:rPr>
               <w:t xml:space="preserve">Purpose</w:t>
             </w:r>
           </w:p>
@@ -2863,7 +3075,9 @@
       </w:tr>
       <w:tr>
         <w:tc>
-          <w:tcPr/>
+          <w:tcPr>
+            <w:shd w:val="clear" w:color="auto" w:fill="FFFFFF"/>
+          </w:tcPr>
           <w:p>
             <w:pPr>
               <w:pStyle w:val="Compact"/>
@@ -2874,7 +3088,9 @@
           </w:p>
         </w:tc>
         <w:tc>
-          <w:tcPr/>
+          <w:tcPr>
+            <w:shd w:val="clear" w:color="auto" w:fill="FFFFFF"/>
+          </w:tcPr>
           <w:p>
             <w:pPr>
               <w:pStyle w:val="Compact"/>
@@ -2885,7 +3101,9 @@
           </w:p>
         </w:tc>
         <w:tc>
-          <w:tcPr/>
+          <w:tcPr>
+            <w:shd w:val="clear" w:color="auto" w:fill="FFFFFF"/>
+          </w:tcPr>
           <w:p>
             <w:pPr>
               <w:pStyle w:val="Compact"/>
@@ -2898,7 +3116,9 @@
       </w:tr>
       <w:tr>
         <w:tc>
-          <w:tcPr/>
+          <w:tcPr>
+            <w:shd w:val="clear" w:color="auto" w:fill="FAFAFA"/>
+          </w:tcPr>
           <w:p>
             <w:pPr>
               <w:pStyle w:val="Compact"/>
@@ -2909,7 +3129,9 @@
           </w:p>
         </w:tc>
         <w:tc>
-          <w:tcPr/>
+          <w:tcPr>
+            <w:shd w:val="clear" w:color="auto" w:fill="FAFAFA"/>
+          </w:tcPr>
           <w:p>
             <w:pPr>
               <w:pStyle w:val="Compact"/>
@@ -2920,7 +3142,9 @@
           </w:p>
         </w:tc>
         <w:tc>
-          <w:tcPr/>
+          <w:tcPr>
+            <w:shd w:val="clear" w:color="auto" w:fill="FAFAFA"/>
+          </w:tcPr>
           <w:p>
             <w:pPr>
               <w:pStyle w:val="Compact"/>
@@ -2933,7 +3157,9 @@
       </w:tr>
       <w:tr>
         <w:tc>
-          <w:tcPr/>
+          <w:tcPr>
+            <w:shd w:val="clear" w:color="auto" w:fill="FFFFFF"/>
+          </w:tcPr>
           <w:p>
             <w:pPr>
               <w:pStyle w:val="Compact"/>
@@ -2944,7 +3170,9 @@
           </w:p>
         </w:tc>
         <w:tc>
-          <w:tcPr/>
+          <w:tcPr>
+            <w:shd w:val="clear" w:color="auto" w:fill="FFFFFF"/>
+          </w:tcPr>
           <w:p>
             <w:pPr>
               <w:pStyle w:val="Compact"/>
@@ -2955,7 +3183,9 @@
           </w:p>
         </w:tc>
         <w:tc>
-          <w:tcPr/>
+          <w:tcPr>
+            <w:shd w:val="clear" w:color="auto" w:fill="FFFFFF"/>
+          </w:tcPr>
           <w:p>
             <w:pPr>
               <w:pStyle w:val="Compact"/>
@@ -2968,7 +3198,9 @@
       </w:tr>
       <w:tr>
         <w:tc>
-          <w:tcPr/>
+          <w:tcPr>
+            <w:shd w:val="clear" w:color="auto" w:fill="FAFAFA"/>
+          </w:tcPr>
           <w:p>
             <w:pPr>
               <w:pStyle w:val="Compact"/>
@@ -2979,7 +3211,9 @@
           </w:p>
         </w:tc>
         <w:tc>
-          <w:tcPr/>
+          <w:tcPr>
+            <w:shd w:val="clear" w:color="auto" w:fill="FAFAFA"/>
+          </w:tcPr>
           <w:p>
             <w:pPr>
               <w:pStyle w:val="Compact"/>
@@ -2990,7 +3224,9 @@
           </w:p>
         </w:tc>
         <w:tc>
-          <w:tcPr/>
+          <w:tcPr>
+            <w:shd w:val="clear" w:color="auto" w:fill="FAFAFA"/>
+          </w:tcPr>
           <w:p>
             <w:pPr>
               <w:pStyle w:val="Compact"/>
@@ -3003,7 +3239,9 @@
       </w:tr>
       <w:tr>
         <w:tc>
-          <w:tcPr/>
+          <w:tcPr>
+            <w:shd w:val="clear" w:color="auto" w:fill="FFFFFF"/>
+          </w:tcPr>
           <w:p>
             <w:pPr>
               <w:pStyle w:val="Compact"/>
@@ -3014,7 +3252,9 @@
           </w:p>
         </w:tc>
         <w:tc>
-          <w:tcPr/>
+          <w:tcPr>
+            <w:shd w:val="clear" w:color="auto" w:fill="FFFFFF"/>
+          </w:tcPr>
           <w:p>
             <w:pPr>
               <w:pStyle w:val="Compact"/>
@@ -3025,7 +3265,9 @@
           </w:p>
         </w:tc>
         <w:tc>
-          <w:tcPr/>
+          <w:tcPr>
+            <w:shd w:val="clear" w:color="auto" w:fill="FFFFFF"/>
+          </w:tcPr>
           <w:p>
             <w:pPr>
               <w:pStyle w:val="Compact"/>
@@ -3038,7 +3280,9 @@
       </w:tr>
       <w:tr>
         <w:tc>
-          <w:tcPr/>
+          <w:tcPr>
+            <w:shd w:val="clear" w:color="auto" w:fill="FAFAFA"/>
+          </w:tcPr>
           <w:p>
             <w:pPr>
               <w:pStyle w:val="Compact"/>
@@ -3049,7 +3293,9 @@
           </w:p>
         </w:tc>
         <w:tc>
-          <w:tcPr/>
+          <w:tcPr>
+            <w:shd w:val="clear" w:color="auto" w:fill="FAFAFA"/>
+          </w:tcPr>
           <w:p>
             <w:pPr>
               <w:pStyle w:val="Compact"/>
@@ -3060,7 +3306,9 @@
           </w:p>
         </w:tc>
         <w:tc>
-          <w:tcPr/>
+          <w:tcPr>
+            <w:shd w:val="clear" w:color="auto" w:fill="FAFAFA"/>
+          </w:tcPr>
           <w:p>
             <w:pPr>
               <w:pStyle w:val="Compact"/>
@@ -3073,7 +3321,9 @@
       </w:tr>
       <w:tr>
         <w:tc>
-          <w:tcPr/>
+          <w:tcPr>
+            <w:shd w:val="clear" w:color="auto" w:fill="FFFFFF"/>
+          </w:tcPr>
           <w:p>
             <w:pPr>
               <w:pStyle w:val="Compact"/>
@@ -3084,7 +3334,9 @@
           </w:p>
         </w:tc>
         <w:tc>
-          <w:tcPr/>
+          <w:tcPr>
+            <w:shd w:val="clear" w:color="auto" w:fill="FFFFFF"/>
+          </w:tcPr>
           <w:p>
             <w:pPr>
               <w:pStyle w:val="Compact"/>
@@ -3095,7 +3347,9 @@
           </w:p>
         </w:tc>
         <w:tc>
-          <w:tcPr/>
+          <w:tcPr>
+            <w:shd w:val="clear" w:color="auto" w:fill="FFFFFF"/>
+          </w:tcPr>
           <w:p>
             <w:pPr>
               <w:pStyle w:val="Compact"/>
@@ -3133,6 +3387,20 @@
         <w:tblW w:type="pct" w:w="5000"/>
         <w:tblLayout w:type="fixed"/>
         <w:tblLook w:firstRow="1" w:lastRow="0" w:firstColumn="0" w:lastColumn="0" w:noHBand="0" w:noVBand="0" w:val="0020"/>
+        <w:tblBorders>
+          <w:top w:val="single" w:sz="8" w:space="0" w:color="404040"/>
+          <w:bottom w:val="single" w:sz="8" w:space="0" w:color="404040"/>
+          <w:left w:val="single" w:sz="8" w:space="0" w:color="404040"/>
+          <w:right w:val="single" w:sz="8" w:space="0" w:color="404040"/>
+          <w:insideH w:val="single" w:sz="8" w:space="0" w:color="404040"/>
+          <w:insideV w:val="single" w:sz="8" w:space="0" w:color="404040"/>
+        </w:tblBorders>
+        <w:tblCellMar>
+          <w:top w:w="40" w:type="dxa"/>
+          <w:left w:w="80" w:type="dxa"/>
+          <w:bottom w:w="40" w:type="dxa"/>
+          <w:right w:w="80" w:type="dxa"/>
+        </w:tblCellMar>
       </w:tblPr>
       <w:tblGrid>
         <w:gridCol w:w="2574"/>
@@ -3144,34 +3412,52 @@
           <w:tblHeader w:val="on"/>
         </w:trPr>
         <w:tc>
-          <w:tcPr/>
+          <w:tcPr>
+            <w:shd w:val="clear" w:color="auto" w:fill="F2F2F2"/>
+          </w:tcPr>
           <w:p>
             <w:pPr>
               <w:pStyle w:val="Compact"/>
             </w:pPr>
             <w:r>
+              <w:rPr>
+                <w:b/>
+                <w:color w:val="000000"/>
+              </w:rPr>
               <w:t xml:space="preserve">MCMAP Layer</w:t>
             </w:r>
           </w:p>
         </w:tc>
         <w:tc>
-          <w:tcPr/>
+          <w:tcPr>
+            <w:shd w:val="clear" w:color="auto" w:fill="F2F2F2"/>
+          </w:tcPr>
           <w:p>
             <w:pPr>
               <w:pStyle w:val="Compact"/>
             </w:pPr>
             <w:r>
+              <w:rPr>
+                <w:b/>
+                <w:color w:val="000000"/>
+              </w:rPr>
               <w:t xml:space="preserve">Current Stack</w:t>
             </w:r>
           </w:p>
         </w:tc>
         <w:tc>
-          <w:tcPr/>
+          <w:tcPr>
+            <w:shd w:val="clear" w:color="auto" w:fill="F2F2F2"/>
+          </w:tcPr>
           <w:p>
             <w:pPr>
               <w:pStyle w:val="Compact"/>
             </w:pPr>
             <w:r>
+              <w:rPr>
+                <w:b/>
+                <w:color w:val="000000"/>
+              </w:rPr>
               <w:t xml:space="preserve">Portable To</w:t>
             </w:r>
           </w:p>
@@ -3179,7 +3465,9 @@
       </w:tr>
       <w:tr>
         <w:tc>
-          <w:tcPr/>
+          <w:tcPr>
+            <w:shd w:val="clear" w:color="auto" w:fill="FFFFFF"/>
+          </w:tcPr>
           <w:p>
             <w:pPr>
               <w:pStyle w:val="Compact"/>
@@ -3190,7 +3478,9 @@
           </w:p>
         </w:tc>
         <w:tc>
-          <w:tcPr/>
+          <w:tcPr>
+            <w:shd w:val="clear" w:color="auto" w:fill="FFFFFF"/>
+          </w:tcPr>
           <w:p>
             <w:pPr>
               <w:pStyle w:val="Compact"/>
@@ -3201,7 +3491,9 @@
           </w:p>
         </w:tc>
         <w:tc>
-          <w:tcPr/>
+          <w:tcPr>
+            <w:shd w:val="clear" w:color="auto" w:fill="FFFFFF"/>
+          </w:tcPr>
           <w:p>
             <w:pPr>
               <w:pStyle w:val="Compact"/>
@@ -3214,7 +3506,9 @@
       </w:tr>
       <w:tr>
         <w:tc>
-          <w:tcPr/>
+          <w:tcPr>
+            <w:shd w:val="clear" w:color="auto" w:fill="FAFAFA"/>
+          </w:tcPr>
           <w:p>
             <w:pPr>
               <w:pStyle w:val="Compact"/>
@@ -3225,7 +3519,9 @@
           </w:p>
         </w:tc>
         <w:tc>
-          <w:tcPr/>
+          <w:tcPr>
+            <w:shd w:val="clear" w:color="auto" w:fill="FAFAFA"/>
+          </w:tcPr>
           <w:p>
             <w:pPr>
               <w:pStyle w:val="Compact"/>
@@ -3236,7 +3532,9 @@
           </w:p>
         </w:tc>
         <w:tc>
-          <w:tcPr/>
+          <w:tcPr>
+            <w:shd w:val="clear" w:color="auto" w:fill="FAFAFA"/>
+          </w:tcPr>
           <w:p>
             <w:pPr>
               <w:pStyle w:val="Compact"/>
@@ -3249,7 +3547,9 @@
       </w:tr>
       <w:tr>
         <w:tc>
-          <w:tcPr/>
+          <w:tcPr>
+            <w:shd w:val="clear" w:color="auto" w:fill="FFFFFF"/>
+          </w:tcPr>
           <w:p>
             <w:pPr>
               <w:pStyle w:val="Compact"/>
@@ -3260,7 +3560,9 @@
           </w:p>
         </w:tc>
         <w:tc>
-          <w:tcPr/>
+          <w:tcPr>
+            <w:shd w:val="clear" w:color="auto" w:fill="FFFFFF"/>
+          </w:tcPr>
           <w:p>
             <w:pPr>
               <w:pStyle w:val="Compact"/>
@@ -3271,7 +3573,9 @@
           </w:p>
         </w:tc>
         <w:tc>
-          <w:tcPr/>
+          <w:tcPr>
+            <w:shd w:val="clear" w:color="auto" w:fill="FFFFFF"/>
+          </w:tcPr>
           <w:p>
             <w:pPr>
               <w:pStyle w:val="Compact"/>
@@ -3284,7 +3588,9 @@
       </w:tr>
       <w:tr>
         <w:tc>
-          <w:tcPr/>
+          <w:tcPr>
+            <w:shd w:val="clear" w:color="auto" w:fill="FAFAFA"/>
+          </w:tcPr>
           <w:p>
             <w:pPr>
               <w:pStyle w:val="Compact"/>
@@ -3295,7 +3601,9 @@
           </w:p>
         </w:tc>
         <w:tc>
-          <w:tcPr/>
+          <w:tcPr>
+            <w:shd w:val="clear" w:color="auto" w:fill="FAFAFA"/>
+          </w:tcPr>
           <w:p>
             <w:pPr>
               <w:pStyle w:val="Compact"/>
@@ -3306,7 +3614,9 @@
           </w:p>
         </w:tc>
         <w:tc>
-          <w:tcPr/>
+          <w:tcPr>
+            <w:shd w:val="clear" w:color="auto" w:fill="FAFAFA"/>
+          </w:tcPr>
           <w:p>
             <w:pPr>
               <w:pStyle w:val="Compact"/>
@@ -3319,7 +3629,9 @@
       </w:tr>
       <w:tr>
         <w:tc>
-          <w:tcPr/>
+          <w:tcPr>
+            <w:shd w:val="clear" w:color="auto" w:fill="FFFFFF"/>
+          </w:tcPr>
           <w:p>
             <w:pPr>
               <w:pStyle w:val="Compact"/>
@@ -3330,7 +3642,9 @@
           </w:p>
         </w:tc>
         <w:tc>
-          <w:tcPr/>
+          <w:tcPr>
+            <w:shd w:val="clear" w:color="auto" w:fill="FFFFFF"/>
+          </w:tcPr>
           <w:p>
             <w:pPr>
               <w:pStyle w:val="Compact"/>
@@ -3341,7 +3655,9 @@
           </w:p>
         </w:tc>
         <w:tc>
-          <w:tcPr/>
+          <w:tcPr>
+            <w:shd w:val="clear" w:color="auto" w:fill="FFFFFF"/>
+          </w:tcPr>
           <w:p>
             <w:pPr>
               <w:pStyle w:val="Compact"/>
@@ -3354,7 +3670,9 @@
       </w:tr>
       <w:tr>
         <w:tc>
-          <w:tcPr/>
+          <w:tcPr>
+            <w:shd w:val="clear" w:color="auto" w:fill="FAFAFA"/>
+          </w:tcPr>
           <w:p>
             <w:pPr>
               <w:pStyle w:val="Compact"/>
@@ -3365,7 +3683,9 @@
           </w:p>
         </w:tc>
         <w:tc>
-          <w:tcPr/>
+          <w:tcPr>
+            <w:shd w:val="clear" w:color="auto" w:fill="FAFAFA"/>
+          </w:tcPr>
           <w:p>
             <w:pPr>
               <w:pStyle w:val="Compact"/>
@@ -3376,7 +3696,9 @@
           </w:p>
         </w:tc>
         <w:tc>
-          <w:tcPr/>
+          <w:tcPr>
+            <w:shd w:val="clear" w:color="auto" w:fill="FAFAFA"/>
+          </w:tcPr>
           <w:p>
             <w:pPr>
               <w:pStyle w:val="Compact"/>
@@ -3396,16 +3718,13 @@
         <w:t xml:space="preserve">This means MCMAP can be customized and deployed for any client on their preferred technology stack, creating unlimited revenue opportunities through platform licensing, custom deployments, and agent-as-a-service offerings.</w:t>
       </w:r>
     </w:p>
-    <w:p>
-      <w:r>
-        <w:br w:type="page"/>
-      </w:r>
-    </w:p>
     <w:bookmarkEnd w:id="35"/>
     <w:bookmarkStart w:id="36" w:name="agent-system"/>
     <w:p>
       <w:pPr>
         <w:pStyle w:val="Heading3"/>
+        <w:keepNext/>
+        <w:keepLines/>
       </w:pPr>
       <w:r>
         <w:rPr>
@@ -3432,6 +3751,20 @@
         <w:tblW w:type="pct" w:w="5000"/>
         <w:tblLayout w:type="fixed"/>
         <w:tblLook w:firstRow="1" w:lastRow="0" w:firstColumn="0" w:lastColumn="0" w:noHBand="0" w:noVBand="0" w:val="0020"/>
+        <w:tblBorders>
+          <w:top w:val="single" w:sz="8" w:space="0" w:color="404040"/>
+          <w:bottom w:val="single" w:sz="8" w:space="0" w:color="404040"/>
+          <w:left w:val="single" w:sz="8" w:space="0" w:color="404040"/>
+          <w:right w:val="single" w:sz="8" w:space="0" w:color="404040"/>
+          <w:insideH w:val="single" w:sz="8" w:space="0" w:color="404040"/>
+          <w:insideV w:val="single" w:sz="8" w:space="0" w:color="404040"/>
+        </w:tblBorders>
+        <w:tblCellMar>
+          <w:top w:w="40" w:type="dxa"/>
+          <w:left w:w="80" w:type="dxa"/>
+          <w:bottom w:w="40" w:type="dxa"/>
+          <w:right w:w="80" w:type="dxa"/>
+        </w:tblCellMar>
       </w:tblPr>
       <w:tblGrid>
         <w:gridCol w:w="1352"/>
@@ -3445,56 +3778,86 @@
           <w:tblHeader w:val="on"/>
         </w:trPr>
         <w:tc>
-          <w:tcPr/>
+          <w:tcPr>
+            <w:shd w:val="clear" w:color="auto" w:fill="F2F2F2"/>
+          </w:tcPr>
           <w:p>
             <w:pPr>
               <w:pStyle w:val="Compact"/>
             </w:pPr>
             <w:r>
+              <w:rPr>
+                <w:b/>
+                <w:color w:val="000000"/>
+              </w:rPr>
               <w:t xml:space="preserve">Agent</w:t>
             </w:r>
           </w:p>
         </w:tc>
         <w:tc>
-          <w:tcPr/>
+          <w:tcPr>
+            <w:shd w:val="clear" w:color="auto" w:fill="F2F2F2"/>
+          </w:tcPr>
           <w:p>
             <w:pPr>
               <w:pStyle w:val="Compact"/>
             </w:pPr>
             <w:r>
+              <w:rPr>
+                <w:b/>
+                <w:color w:val="000000"/>
+              </w:rPr>
               <w:t xml:space="preserve">Code</w:t>
             </w:r>
           </w:p>
         </w:tc>
         <w:tc>
-          <w:tcPr/>
+          <w:tcPr>
+            <w:shd w:val="clear" w:color="auto" w:fill="F2F2F2"/>
+          </w:tcPr>
           <w:p>
             <w:pPr>
               <w:pStyle w:val="Compact"/>
             </w:pPr>
             <w:r>
+              <w:rPr>
+                <w:b/>
+                <w:color w:val="000000"/>
+              </w:rPr>
               <w:t xml:space="preserve">Domain</w:t>
             </w:r>
           </w:p>
         </w:tc>
         <w:tc>
-          <w:tcPr/>
+          <w:tcPr>
+            <w:shd w:val="clear" w:color="auto" w:fill="F2F2F2"/>
+          </w:tcPr>
           <w:p>
             <w:pPr>
               <w:pStyle w:val="Compact"/>
             </w:pPr>
             <w:r>
+              <w:rPr>
+                <w:b/>
+                <w:color w:val="000000"/>
+              </w:rPr>
               <w:t xml:space="preserve">Capabilities</w:t>
             </w:r>
           </w:p>
         </w:tc>
         <w:tc>
-          <w:tcPr/>
+          <w:tcPr>
+            <w:shd w:val="clear" w:color="auto" w:fill="F2F2F2"/>
+          </w:tcPr>
           <w:p>
             <w:pPr>
               <w:pStyle w:val="Compact"/>
             </w:pPr>
             <w:r>
+              <w:rPr>
+                <w:b/>
+                <w:color w:val="000000"/>
+              </w:rPr>
               <w:t xml:space="preserve">Count</w:t>
             </w:r>
           </w:p>
@@ -3502,7 +3865,9 @@
       </w:tr>
       <w:tr>
         <w:tc>
-          <w:tcPr/>
+          <w:tcPr>
+            <w:shd w:val="clear" w:color="auto" w:fill="FFFFFF"/>
+          </w:tcPr>
           <w:p>
             <w:pPr>
               <w:pStyle w:val="Compact"/>
@@ -3513,7 +3878,9 @@
           </w:p>
         </w:tc>
         <w:tc>
-          <w:tcPr/>
+          <w:tcPr>
+            <w:shd w:val="clear" w:color="auto" w:fill="FFFFFF"/>
+          </w:tcPr>
           <w:p>
             <w:pPr>
               <w:pStyle w:val="Compact"/>
@@ -3524,7 +3891,9 @@
           </w:p>
         </w:tc>
         <w:tc>
-          <w:tcPr/>
+          <w:tcPr>
+            <w:shd w:val="clear" w:color="auto" w:fill="FFFFFF"/>
+          </w:tcPr>
           <w:p>
             <w:pPr>
               <w:pStyle w:val="Compact"/>
@@ -3535,7 +3904,9 @@
           </w:p>
         </w:tc>
         <w:tc>
-          <w:tcPr/>
+          <w:tcPr>
+            <w:shd w:val="clear" w:color="auto" w:fill="FFFFFF"/>
+          </w:tcPr>
           <w:p>
             <w:pPr>
               <w:pStyle w:val="Compact"/>
@@ -3546,7 +3917,9 @@
           </w:p>
         </w:tc>
         <w:tc>
-          <w:tcPr/>
+          <w:tcPr>
+            <w:shd w:val="clear" w:color="auto" w:fill="FFFFFF"/>
+          </w:tcPr>
           <w:p>
             <w:pPr>
               <w:pStyle w:val="Compact"/>
@@ -3559,7 +3932,9 @@
       </w:tr>
       <w:tr>
         <w:tc>
-          <w:tcPr/>
+          <w:tcPr>
+            <w:shd w:val="clear" w:color="auto" w:fill="FAFAFA"/>
+          </w:tcPr>
           <w:p>
             <w:pPr>
               <w:pStyle w:val="Compact"/>
@@ -3570,7 +3945,9 @@
           </w:p>
         </w:tc>
         <w:tc>
-          <w:tcPr/>
+          <w:tcPr>
+            <w:shd w:val="clear" w:color="auto" w:fill="FAFAFA"/>
+          </w:tcPr>
           <w:p>
             <w:pPr>
               <w:pStyle w:val="Compact"/>
@@ -3581,7 +3958,9 @@
           </w:p>
         </w:tc>
         <w:tc>
-          <w:tcPr/>
+          <w:tcPr>
+            <w:shd w:val="clear" w:color="auto" w:fill="FAFAFA"/>
+          </w:tcPr>
           <w:p>
             <w:pPr>
               <w:pStyle w:val="Compact"/>
@@ -3592,7 +3971,9 @@
           </w:p>
         </w:tc>
         <w:tc>
-          <w:tcPr/>
+          <w:tcPr>
+            <w:shd w:val="clear" w:color="auto" w:fill="FAFAFA"/>
+          </w:tcPr>
           <w:p>
             <w:pPr>
               <w:pStyle w:val="Compact"/>
@@ -3603,7 +3984,9 @@
           </w:p>
         </w:tc>
         <w:tc>
-          <w:tcPr/>
+          <w:tcPr>
+            <w:shd w:val="clear" w:color="auto" w:fill="FAFAFA"/>
+          </w:tcPr>
           <w:p>
             <w:pPr>
               <w:pStyle w:val="Compact"/>
@@ -3616,7 +3999,9 @@
       </w:tr>
       <w:tr>
         <w:tc>
-          <w:tcPr/>
+          <w:tcPr>
+            <w:shd w:val="clear" w:color="auto" w:fill="FFFFFF"/>
+          </w:tcPr>
           <w:p>
             <w:pPr>
               <w:pStyle w:val="Compact"/>
@@ -3627,7 +4012,9 @@
           </w:p>
         </w:tc>
         <w:tc>
-          <w:tcPr/>
+          <w:tcPr>
+            <w:shd w:val="clear" w:color="auto" w:fill="FFFFFF"/>
+          </w:tcPr>
           <w:p>
             <w:pPr>
               <w:pStyle w:val="Compact"/>
@@ -3638,7 +4025,9 @@
           </w:p>
         </w:tc>
         <w:tc>
-          <w:tcPr/>
+          <w:tcPr>
+            <w:shd w:val="clear" w:color="auto" w:fill="FFFFFF"/>
+          </w:tcPr>
           <w:p>
             <w:pPr>
               <w:pStyle w:val="Compact"/>
@@ -3649,7 +4038,9 @@
           </w:p>
         </w:tc>
         <w:tc>
-          <w:tcPr/>
+          <w:tcPr>
+            <w:shd w:val="clear" w:color="auto" w:fill="FFFFFF"/>
+          </w:tcPr>
           <w:p>
             <w:pPr>
               <w:pStyle w:val="Compact"/>
@@ -3660,7 +4051,9 @@
           </w:p>
         </w:tc>
         <w:tc>
-          <w:tcPr/>
+          <w:tcPr>
+            <w:shd w:val="clear" w:color="auto" w:fill="FFFFFF"/>
+          </w:tcPr>
           <w:p>
             <w:pPr>
               <w:pStyle w:val="Compact"/>
@@ -3673,7 +4066,9 @@
       </w:tr>
       <w:tr>
         <w:tc>
-          <w:tcPr/>
+          <w:tcPr>
+            <w:shd w:val="clear" w:color="auto" w:fill="FAFAFA"/>
+          </w:tcPr>
           <w:p>
             <w:pPr>
               <w:pStyle w:val="Compact"/>
@@ -3684,7 +4079,9 @@
           </w:p>
         </w:tc>
         <w:tc>
-          <w:tcPr/>
+          <w:tcPr>
+            <w:shd w:val="clear" w:color="auto" w:fill="FAFAFA"/>
+          </w:tcPr>
           <w:p>
             <w:pPr>
               <w:pStyle w:val="Compact"/>
@@ -3695,7 +4092,9 @@
           </w:p>
         </w:tc>
         <w:tc>
-          <w:tcPr/>
+          <w:tcPr>
+            <w:shd w:val="clear" w:color="auto" w:fill="FAFAFA"/>
+          </w:tcPr>
           <w:p>
             <w:pPr>
               <w:pStyle w:val="Compact"/>
@@ -3706,7 +4105,9 @@
           </w:p>
         </w:tc>
         <w:tc>
-          <w:tcPr/>
+          <w:tcPr>
+            <w:shd w:val="clear" w:color="auto" w:fill="FAFAFA"/>
+          </w:tcPr>
           <w:p>
             <w:pPr>
               <w:pStyle w:val="Compact"/>
@@ -3717,7 +4118,9 @@
           </w:p>
         </w:tc>
         <w:tc>
-          <w:tcPr/>
+          <w:tcPr>
+            <w:shd w:val="clear" w:color="auto" w:fill="FAFAFA"/>
+          </w:tcPr>
           <w:p>
             <w:pPr>
               <w:pStyle w:val="Compact"/>
@@ -3730,7 +4133,9 @@
       </w:tr>
       <w:tr>
         <w:tc>
-          <w:tcPr/>
+          <w:tcPr>
+            <w:shd w:val="clear" w:color="auto" w:fill="FFFFFF"/>
+          </w:tcPr>
           <w:p>
             <w:pPr>
               <w:pStyle w:val="Compact"/>
@@ -3741,7 +4146,9 @@
           </w:p>
         </w:tc>
         <w:tc>
-          <w:tcPr/>
+          <w:tcPr>
+            <w:shd w:val="clear" w:color="auto" w:fill="FFFFFF"/>
+          </w:tcPr>
           <w:p>
             <w:pPr>
               <w:pStyle w:val="Compact"/>
@@ -3752,7 +4159,9 @@
           </w:p>
         </w:tc>
         <w:tc>
-          <w:tcPr/>
+          <w:tcPr>
+            <w:shd w:val="clear" w:color="auto" w:fill="FFFFFF"/>
+          </w:tcPr>
           <w:p>
             <w:pPr>
               <w:pStyle w:val="Compact"/>
@@ -3763,7 +4172,9 @@
           </w:p>
         </w:tc>
         <w:tc>
-          <w:tcPr/>
+          <w:tcPr>
+            <w:shd w:val="clear" w:color="auto" w:fill="FFFFFF"/>
+          </w:tcPr>
           <w:p>
             <w:pPr>
               <w:pStyle w:val="Compact"/>
@@ -3774,7 +4185,9 @@
           </w:p>
         </w:tc>
         <w:tc>
-          <w:tcPr/>
+          <w:tcPr>
+            <w:shd w:val="clear" w:color="auto" w:fill="FFFFFF"/>
+          </w:tcPr>
           <w:p>
             <w:pPr>
               <w:pStyle w:val="Compact"/>
@@ -3787,7 +4200,9 @@
       </w:tr>
       <w:tr>
         <w:tc>
-          <w:tcPr/>
+          <w:tcPr>
+            <w:shd w:val="clear" w:color="auto" w:fill="FAFAFA"/>
+          </w:tcPr>
           <w:p>
             <w:pPr>
               <w:pStyle w:val="Compact"/>
@@ -3798,7 +4213,9 @@
           </w:p>
         </w:tc>
         <w:tc>
-          <w:tcPr/>
+          <w:tcPr>
+            <w:shd w:val="clear" w:color="auto" w:fill="FAFAFA"/>
+          </w:tcPr>
           <w:p>
             <w:pPr>
               <w:pStyle w:val="Compact"/>
@@ -3809,7 +4226,9 @@
           </w:p>
         </w:tc>
         <w:tc>
-          <w:tcPr/>
+          <w:tcPr>
+            <w:shd w:val="clear" w:color="auto" w:fill="FAFAFA"/>
+          </w:tcPr>
           <w:p>
             <w:pPr>
               <w:pStyle w:val="Compact"/>
@@ -3820,7 +4239,9 @@
           </w:p>
         </w:tc>
         <w:tc>
-          <w:tcPr/>
+          <w:tcPr>
+            <w:shd w:val="clear" w:color="auto" w:fill="FAFAFA"/>
+          </w:tcPr>
           <w:p>
             <w:pPr>
               <w:pStyle w:val="Compact"/>
@@ -3831,7 +4252,9 @@
           </w:p>
         </w:tc>
         <w:tc>
-          <w:tcPr/>
+          <w:tcPr>
+            <w:shd w:val="clear" w:color="auto" w:fill="FAFAFA"/>
+          </w:tcPr>
           <w:p>
             <w:pPr>
               <w:pStyle w:val="Compact"/>
@@ -3844,7 +4267,9 @@
       </w:tr>
       <w:tr>
         <w:tc>
-          <w:tcPr/>
+          <w:tcPr>
+            <w:shd w:val="clear" w:color="auto" w:fill="FFFFFF"/>
+          </w:tcPr>
           <w:p>
             <w:pPr>
               <w:pStyle w:val="Compact"/>
@@ -3855,7 +4280,9 @@
           </w:p>
         </w:tc>
         <w:tc>
-          <w:tcPr/>
+          <w:tcPr>
+            <w:shd w:val="clear" w:color="auto" w:fill="FFFFFF"/>
+          </w:tcPr>
           <w:p>
             <w:pPr>
               <w:pStyle w:val="Compact"/>
@@ -3866,7 +4293,9 @@
           </w:p>
         </w:tc>
         <w:tc>
-          <w:tcPr/>
+          <w:tcPr>
+            <w:shd w:val="clear" w:color="auto" w:fill="FFFFFF"/>
+          </w:tcPr>
           <w:p>
             <w:pPr>
               <w:pStyle w:val="Compact"/>
@@ -3877,7 +4306,9 @@
           </w:p>
         </w:tc>
         <w:tc>
-          <w:tcPr/>
+          <w:tcPr>
+            <w:shd w:val="clear" w:color="auto" w:fill="FFFFFF"/>
+          </w:tcPr>
           <w:p>
             <w:pPr>
               <w:pStyle w:val="Compact"/>
@@ -3888,7 +4319,9 @@
           </w:p>
         </w:tc>
         <w:tc>
-          <w:tcPr/>
+          <w:tcPr>
+            <w:shd w:val="clear" w:color="auto" w:fill="FFFFFF"/>
+          </w:tcPr>
           <w:p>
             <w:pPr>
               <w:pStyle w:val="Compact"/>
@@ -3901,7 +4334,9 @@
       </w:tr>
       <w:tr>
         <w:tc>
-          <w:tcPr/>
+          <w:tcPr>
+            <w:shd w:val="clear" w:color="auto" w:fill="FAFAFA"/>
+          </w:tcPr>
           <w:p>
             <w:pPr>
               <w:pStyle w:val="Compact"/>
@@ -3912,7 +4347,9 @@
           </w:p>
         </w:tc>
         <w:tc>
-          <w:tcPr/>
+          <w:tcPr>
+            <w:shd w:val="clear" w:color="auto" w:fill="FAFAFA"/>
+          </w:tcPr>
           <w:p>
             <w:pPr>
               <w:pStyle w:val="Compact"/>
@@ -3923,7 +4360,9 @@
           </w:p>
         </w:tc>
         <w:tc>
-          <w:tcPr/>
+          <w:tcPr>
+            <w:shd w:val="clear" w:color="auto" w:fill="FAFAFA"/>
+          </w:tcPr>
           <w:p>
             <w:pPr>
               <w:pStyle w:val="Compact"/>
@@ -3934,7 +4373,9 @@
           </w:p>
         </w:tc>
         <w:tc>
-          <w:tcPr/>
+          <w:tcPr>
+            <w:shd w:val="clear" w:color="auto" w:fill="FAFAFA"/>
+          </w:tcPr>
           <w:p>
             <w:pPr>
               <w:pStyle w:val="Compact"/>
@@ -3945,7 +4386,9 @@
           </w:p>
         </w:tc>
         <w:tc>
-          <w:tcPr/>
+          <w:tcPr>
+            <w:shd w:val="clear" w:color="auto" w:fill="FAFAFA"/>
+          </w:tcPr>
           <w:p>
             <w:pPr>
               <w:pStyle w:val="Compact"/>
@@ -3958,7 +4401,9 @@
       </w:tr>
       <w:tr>
         <w:tc>
-          <w:tcPr/>
+          <w:tcPr>
+            <w:shd w:val="clear" w:color="auto" w:fill="FFFFFF"/>
+          </w:tcPr>
           <w:p>
             <w:pPr>
               <w:pStyle w:val="Compact"/>
@@ -3969,7 +4414,9 @@
           </w:p>
         </w:tc>
         <w:tc>
-          <w:tcPr/>
+          <w:tcPr>
+            <w:shd w:val="clear" w:color="auto" w:fill="FFFFFF"/>
+          </w:tcPr>
           <w:p>
             <w:pPr>
               <w:pStyle w:val="Compact"/>
@@ -3980,7 +4427,9 @@
           </w:p>
         </w:tc>
         <w:tc>
-          <w:tcPr/>
+          <w:tcPr>
+            <w:shd w:val="clear" w:color="auto" w:fill="FFFFFF"/>
+          </w:tcPr>
           <w:p>
             <w:pPr>
               <w:pStyle w:val="Compact"/>
@@ -3991,7 +4440,9 @@
           </w:p>
         </w:tc>
         <w:tc>
-          <w:tcPr/>
+          <w:tcPr>
+            <w:shd w:val="clear" w:color="auto" w:fill="FFFFFF"/>
+          </w:tcPr>
           <w:p>
             <w:pPr>
               <w:pStyle w:val="Compact"/>
@@ -4002,7 +4453,9 @@
           </w:p>
         </w:tc>
         <w:tc>
-          <w:tcPr/>
+          <w:tcPr>
+            <w:shd w:val="clear" w:color="auto" w:fill="FFFFFF"/>
+          </w:tcPr>
           <w:p>
             <w:pPr>
               <w:pStyle w:val="Compact"/>
@@ -4015,7 +4468,9 @@
       </w:tr>
       <w:tr>
         <w:tc>
-          <w:tcPr/>
+          <w:tcPr>
+            <w:shd w:val="clear" w:color="auto" w:fill="FAFAFA"/>
+          </w:tcPr>
           <w:p>
             <w:pPr>
               <w:pStyle w:val="Compact"/>
@@ -4026,7 +4481,9 @@
           </w:p>
         </w:tc>
         <w:tc>
-          <w:tcPr/>
+          <w:tcPr>
+            <w:shd w:val="clear" w:color="auto" w:fill="FAFAFA"/>
+          </w:tcPr>
           <w:p>
             <w:pPr>
               <w:pStyle w:val="Compact"/>
@@ -4037,7 +4494,9 @@
           </w:p>
         </w:tc>
         <w:tc>
-          <w:tcPr/>
+          <w:tcPr>
+            <w:shd w:val="clear" w:color="auto" w:fill="FAFAFA"/>
+          </w:tcPr>
           <w:p>
             <w:pPr>
               <w:pStyle w:val="Compact"/>
@@ -4048,7 +4507,9 @@
           </w:p>
         </w:tc>
         <w:tc>
-          <w:tcPr/>
+          <w:tcPr>
+            <w:shd w:val="clear" w:color="auto" w:fill="FAFAFA"/>
+          </w:tcPr>
           <w:p>
             <w:pPr>
               <w:pStyle w:val="Compact"/>
@@ -4059,7 +4520,9 @@
           </w:p>
         </w:tc>
         <w:tc>
-          <w:tcPr/>
+          <w:tcPr>
+            <w:shd w:val="clear" w:color="auto" w:fill="FAFAFA"/>
+          </w:tcPr>
           <w:p>
             <w:pPr>
               <w:pStyle w:val="Compact"/>
@@ -4072,7 +4535,9 @@
       </w:tr>
       <w:tr>
         <w:tc>
-          <w:tcPr/>
+          <w:tcPr>
+            <w:shd w:val="clear" w:color="auto" w:fill="FFFFFF"/>
+          </w:tcPr>
           <w:p>
             <w:pPr>
               <w:pStyle w:val="Compact"/>
@@ -4083,7 +4548,9 @@
           </w:p>
         </w:tc>
         <w:tc>
-          <w:tcPr/>
+          <w:tcPr>
+            <w:shd w:val="clear" w:color="auto" w:fill="FFFFFF"/>
+          </w:tcPr>
           <w:p>
             <w:pPr>
               <w:pStyle w:val="Compact"/>
@@ -4094,7 +4561,9 @@
           </w:p>
         </w:tc>
         <w:tc>
-          <w:tcPr/>
+          <w:tcPr>
+            <w:shd w:val="clear" w:color="auto" w:fill="FFFFFF"/>
+          </w:tcPr>
           <w:p>
             <w:pPr>
               <w:pStyle w:val="Compact"/>
@@ -4105,7 +4574,9 @@
           </w:p>
         </w:tc>
         <w:tc>
-          <w:tcPr/>
+          <w:tcPr>
+            <w:shd w:val="clear" w:color="auto" w:fill="FFFFFF"/>
+          </w:tcPr>
           <w:p>
             <w:pPr>
               <w:pStyle w:val="Compact"/>
@@ -4116,7 +4587,9 @@
           </w:p>
         </w:tc>
         <w:tc>
-          <w:tcPr/>
+          <w:tcPr>
+            <w:shd w:val="clear" w:color="auto" w:fill="FFFFFF"/>
+          </w:tcPr>
           <w:p>
             <w:pPr>
               <w:pStyle w:val="Compact"/>
@@ -4128,16 +4601,13 @@
         </w:tc>
       </w:tr>
     </w:tbl>
-    <w:p>
-      <w:r>
-        <w:br w:type="page"/>
-      </w:r>
-    </w:p>
     <w:bookmarkEnd w:id="36"/>
     <w:bookmarkStart w:id="37" w:name="security-compliance-posture"/>
     <w:p>
       <w:pPr>
         <w:pStyle w:val="Heading3"/>
+        <w:keepNext/>
+        <w:keepLines/>
       </w:pPr>
       <w:r>
         <w:rPr>
@@ -4331,6 +4801,8 @@
     <w:p>
       <w:pPr>
         <w:pStyle w:val="Heading3"/>
+        <w:keepNext/>
+        <w:keepLines/>
       </w:pPr>
       <w:r>
         <w:rPr>
@@ -4416,6 +4888,20 @@
         <w:tblStyle w:val="Table"/>
         <w:tblW w:type="auto" w:w="0"/>
         <w:tblLook w:firstRow="1" w:lastRow="0" w:firstColumn="0" w:lastColumn="0" w:noHBand="0" w:noVBand="0" w:val="0020"/>
+        <w:tblBorders>
+          <w:top w:val="single" w:sz="8" w:space="0" w:color="404040"/>
+          <w:bottom w:val="single" w:sz="8" w:space="0" w:color="404040"/>
+          <w:left w:val="single" w:sz="8" w:space="0" w:color="404040"/>
+          <w:right w:val="single" w:sz="8" w:space="0" w:color="404040"/>
+          <w:insideH w:val="single" w:sz="8" w:space="0" w:color="404040"/>
+          <w:insideV w:val="single" w:sz="8" w:space="0" w:color="404040"/>
+        </w:tblBorders>
+        <w:tblCellMar>
+          <w:top w:w="40" w:type="dxa"/>
+          <w:left w:w="80" w:type="dxa"/>
+          <w:bottom w:w="40" w:type="dxa"/>
+          <w:right w:w="80" w:type="dxa"/>
+        </w:tblCellMar>
       </w:tblPr>
       <w:tblGrid>
         <w:gridCol w:w="1980"/>
@@ -4428,45 +4914,69 @@
           <w:tblHeader w:val="on"/>
         </w:trPr>
         <w:tc>
-          <w:tcPr/>
+          <w:tcPr>
+            <w:shd w:val="clear" w:color="auto" w:fill="F2F2F2"/>
+          </w:tcPr>
           <w:p>
             <w:pPr>
               <w:pStyle w:val="Compact"/>
             </w:pPr>
             <w:r>
+              <w:rPr>
+                <w:b/>
+                <w:color w:val="000000"/>
+              </w:rPr>
               <w:t xml:space="preserve">Metric</w:t>
             </w:r>
           </w:p>
         </w:tc>
         <w:tc>
-          <w:tcPr/>
+          <w:tcPr>
+            <w:shd w:val="clear" w:color="auto" w:fill="F2F2F2"/>
+          </w:tcPr>
           <w:p>
             <w:pPr>
               <w:pStyle w:val="Compact"/>
             </w:pPr>
             <w:r>
+              <w:rPr>
+                <w:b/>
+                <w:color w:val="000000"/>
+              </w:rPr>
               <w:t xml:space="preserve">Target</w:t>
             </w:r>
           </w:p>
         </w:tc>
         <w:tc>
-          <w:tcPr/>
+          <w:tcPr>
+            <w:shd w:val="clear" w:color="auto" w:fill="F2F2F2"/>
+          </w:tcPr>
           <w:p>
             <w:pPr>
               <w:pStyle w:val="Compact"/>
             </w:pPr>
             <w:r>
+              <w:rPr>
+                <w:b/>
+                <w:color w:val="000000"/>
+              </w:rPr>
               <w:t xml:space="preserve">Current</w:t>
             </w:r>
           </w:p>
         </w:tc>
         <w:tc>
-          <w:tcPr/>
+          <w:tcPr>
+            <w:shd w:val="clear" w:color="auto" w:fill="F2F2F2"/>
+          </w:tcPr>
           <w:p>
             <w:pPr>
               <w:pStyle w:val="Compact"/>
             </w:pPr>
             <w:r>
+              <w:rPr>
+                <w:b/>
+                <w:color w:val="000000"/>
+              </w:rPr>
               <w:t xml:space="preserve">Status</w:t>
             </w:r>
           </w:p>
@@ -4474,7 +4984,9 @@
       </w:tr>
       <w:tr>
         <w:tc>
-          <w:tcPr/>
+          <w:tcPr>
+            <w:shd w:val="clear" w:color="auto" w:fill="FFFFFF"/>
+          </w:tcPr>
           <w:p>
             <w:pPr>
               <w:pStyle w:val="Compact"/>
@@ -4485,7 +4997,9 @@
           </w:p>
         </w:tc>
         <w:tc>
-          <w:tcPr/>
+          <w:tcPr>
+            <w:shd w:val="clear" w:color="auto" w:fill="FFFFFF"/>
+          </w:tcPr>
           <w:p>
             <w:pPr>
               <w:pStyle w:val="Compact"/>
@@ -4496,7 +5010,9 @@
           </w:p>
         </w:tc>
         <w:tc>
-          <w:tcPr/>
+          <w:tcPr>
+            <w:shd w:val="clear" w:color="auto" w:fill="FFFFFF"/>
+          </w:tcPr>
           <w:p>
             <w:pPr>
               <w:pStyle w:val="Compact"/>
@@ -4507,7 +5023,9 @@
           </w:p>
         </w:tc>
         <w:tc>
-          <w:tcPr/>
+          <w:tcPr>
+            <w:shd w:val="clear" w:color="auto" w:fill="FFFFFF"/>
+          </w:tcPr>
           <w:p>
             <w:pPr>
               <w:pStyle w:val="Compact"/>
@@ -4520,7 +5038,9 @@
       </w:tr>
       <w:tr>
         <w:tc>
-          <w:tcPr/>
+          <w:tcPr>
+            <w:shd w:val="clear" w:color="auto" w:fill="FAFAFA"/>
+          </w:tcPr>
           <w:p>
             <w:pPr>
               <w:pStyle w:val="Compact"/>
@@ -4531,7 +5051,9 @@
           </w:p>
         </w:tc>
         <w:tc>
-          <w:tcPr/>
+          <w:tcPr>
+            <w:shd w:val="clear" w:color="auto" w:fill="FAFAFA"/>
+          </w:tcPr>
           <w:p>
             <w:pPr>
               <w:pStyle w:val="Compact"/>
@@ -4542,7 +5064,9 @@
           </w:p>
         </w:tc>
         <w:tc>
-          <w:tcPr/>
+          <w:tcPr>
+            <w:shd w:val="clear" w:color="auto" w:fill="FAFAFA"/>
+          </w:tcPr>
           <w:p>
             <w:pPr>
               <w:pStyle w:val="Compact"/>
@@ -4553,7 +5077,9 @@
           </w:p>
         </w:tc>
         <w:tc>
-          <w:tcPr/>
+          <w:tcPr>
+            <w:shd w:val="clear" w:color="auto" w:fill="FAFAFA"/>
+          </w:tcPr>
           <w:p>
             <w:pPr>
               <w:pStyle w:val="Compact"/>
@@ -4566,7 +5092,9 @@
       </w:tr>
       <w:tr>
         <w:tc>
-          <w:tcPr/>
+          <w:tcPr>
+            <w:shd w:val="clear" w:color="auto" w:fill="FFFFFF"/>
+          </w:tcPr>
           <w:p>
             <w:pPr>
               <w:pStyle w:val="Compact"/>
@@ -4577,7 +5105,9 @@
           </w:p>
         </w:tc>
         <w:tc>
-          <w:tcPr/>
+          <w:tcPr>
+            <w:shd w:val="clear" w:color="auto" w:fill="FFFFFF"/>
+          </w:tcPr>
           <w:p>
             <w:pPr>
               <w:pStyle w:val="Compact"/>
@@ -4588,7 +5118,9 @@
           </w:p>
         </w:tc>
         <w:tc>
-          <w:tcPr/>
+          <w:tcPr>
+            <w:shd w:val="clear" w:color="auto" w:fill="FFFFFF"/>
+          </w:tcPr>
           <w:p>
             <w:pPr>
               <w:pStyle w:val="Compact"/>
@@ -4599,7 +5131,9 @@
           </w:p>
         </w:tc>
         <w:tc>
-          <w:tcPr/>
+          <w:tcPr>
+            <w:shd w:val="clear" w:color="auto" w:fill="FFFFFF"/>
+          </w:tcPr>
           <w:p>
             <w:pPr>
               <w:pStyle w:val="Compact"/>
@@ -4612,7 +5146,9 @@
       </w:tr>
       <w:tr>
         <w:tc>
-          <w:tcPr/>
+          <w:tcPr>
+            <w:shd w:val="clear" w:color="auto" w:fill="FAFAFA"/>
+          </w:tcPr>
           <w:p>
             <w:pPr>
               <w:pStyle w:val="Compact"/>
@@ -4623,7 +5159,9 @@
           </w:p>
         </w:tc>
         <w:tc>
-          <w:tcPr/>
+          <w:tcPr>
+            <w:shd w:val="clear" w:color="auto" w:fill="FAFAFA"/>
+          </w:tcPr>
           <w:p>
             <w:pPr>
               <w:pStyle w:val="Compact"/>
@@ -4634,7 +5172,9 @@
           </w:p>
         </w:tc>
         <w:tc>
-          <w:tcPr/>
+          <w:tcPr>
+            <w:shd w:val="clear" w:color="auto" w:fill="FAFAFA"/>
+          </w:tcPr>
           <w:p>
             <w:pPr>
               <w:pStyle w:val="Compact"/>
@@ -4645,7 +5185,9 @@
           </w:p>
         </w:tc>
         <w:tc>
-          <w:tcPr/>
+          <w:tcPr>
+            <w:shd w:val="clear" w:color="auto" w:fill="FAFAFA"/>
+          </w:tcPr>
           <w:p>
             <w:pPr>
               <w:pStyle w:val="Compact"/>
@@ -4658,7 +5200,9 @@
       </w:tr>
       <w:tr>
         <w:tc>
-          <w:tcPr/>
+          <w:tcPr>
+            <w:shd w:val="clear" w:color="auto" w:fill="FFFFFF"/>
+          </w:tcPr>
           <w:p>
             <w:pPr>
               <w:pStyle w:val="Compact"/>
@@ -4669,7 +5213,9 @@
           </w:p>
         </w:tc>
         <w:tc>
-          <w:tcPr/>
+          <w:tcPr>
+            <w:shd w:val="clear" w:color="auto" w:fill="FFFFFF"/>
+          </w:tcPr>
           <w:p>
             <w:pPr>
               <w:pStyle w:val="Compact"/>
@@ -4680,7 +5226,9 @@
           </w:p>
         </w:tc>
         <w:tc>
-          <w:tcPr/>
+          <w:tcPr>
+            <w:shd w:val="clear" w:color="auto" w:fill="FFFFFF"/>
+          </w:tcPr>
           <w:p>
             <w:pPr>
               <w:pStyle w:val="Compact"/>
@@ -4691,7 +5239,9 @@
           </w:p>
         </w:tc>
         <w:tc>
-          <w:tcPr/>
+          <w:tcPr>
+            <w:shd w:val="clear" w:color="auto" w:fill="FFFFFF"/>
+          </w:tcPr>
           <w:p>
             <w:pPr>
               <w:pStyle w:val="Compact"/>
